--- a/legna/生灵万类-小程序说明书.docx
+++ b/legna/生灵万类-小程序说明书.docx
@@ -941,13 +941,7 @@
         <w:rPr>
           <w:rFonts w:ascii="黑体" w:eastAsia="黑体" w:hAnsi="黑体" w:hint="eastAsia"/>
         </w:rPr>
-        <w:t>这将</w:t>
-      </w:r>
-      <w:r>
-        <w:rPr>
-          <w:rFonts w:ascii="黑体" w:eastAsia="黑体" w:hAnsi="黑体" w:hint="eastAsia"/>
-        </w:rPr>
-        <w:t>大大普及人们对动物的</w:t>
+        <w:t>这将大大普及人们对动物的</w:t>
       </w:r>
       <w:r>
         <w:rPr>
@@ -1081,7 +1075,7 @@
         </w:numPr>
         <w:ind w:firstLineChars="0"/>
         <w:rPr>
-          <w:rFonts w:ascii="黑体" w:eastAsia="黑体" w:hAnsi="黑体" w:hint="eastAsia"/>
+          <w:rFonts w:ascii="黑体" w:eastAsia="黑体" w:hAnsi="黑体"/>
         </w:rPr>
       </w:pPr>
       <w:r>
@@ -1131,13 +1125,7 @@
         <w:rPr>
           <w:rFonts w:ascii="黑体" w:eastAsia="黑体" w:hAnsi="黑体" w:hint="eastAsia"/>
         </w:rPr>
-        <w:t>，</w:t>
-      </w:r>
-      <w:r>
-        <w:rPr>
-          <w:rFonts w:ascii="黑体" w:eastAsia="黑体" w:hAnsi="黑体" w:hint="eastAsia"/>
-        </w:rPr>
-        <w:t>仅仅需要</w:t>
+        <w:t>，仅仅需要</w:t>
       </w:r>
       <w:r>
         <w:rPr>
@@ -1149,19 +1137,7 @@
         <w:rPr>
           <w:rFonts w:ascii="黑体" w:eastAsia="黑体" w:hAnsi="黑体" w:hint="eastAsia"/>
         </w:rPr>
-        <w:t>拍一张照片，</w:t>
-      </w:r>
-      <w:r>
-        <w:rPr>
-          <w:rFonts w:ascii="黑体" w:eastAsia="黑体" w:hAnsi="黑体" w:hint="eastAsia"/>
-        </w:rPr>
-        <w:t>小程序就</w:t>
-      </w:r>
-      <w:r>
-        <w:rPr>
-          <w:rFonts w:ascii="黑体" w:eastAsia="黑体" w:hAnsi="黑体" w:hint="eastAsia"/>
-        </w:rPr>
-        <w:t>可以</w:t>
+        <w:t>拍一张照片，小程序就可以</w:t>
       </w:r>
       <w:r>
         <w:rPr>
@@ -1235,19 +1211,7 @@
         <w:rPr>
           <w:rFonts w:ascii="黑体" w:eastAsia="黑体" w:hAnsi="黑体" w:hint="eastAsia"/>
         </w:rPr>
-        <w:t>不仅能识别简单的动物，</w:t>
-      </w:r>
-      <w:r>
-        <w:rPr>
-          <w:rFonts w:ascii="黑体" w:eastAsia="黑体" w:hAnsi="黑体" w:hint="eastAsia"/>
-        </w:rPr>
-        <w:t>小程序</w:t>
-      </w:r>
-      <w:r>
-        <w:rPr>
-          <w:rFonts w:ascii="黑体" w:eastAsia="黑体" w:hAnsi="黑体" w:hint="eastAsia"/>
-        </w:rPr>
-        <w:t>可以识别种类繁多的动物，从飞鸟到走兽</w:t>
+        <w:t>不仅能识别简单的动物，小程序可以识别种类繁多的动物，从飞鸟到走兽</w:t>
       </w:r>
     </w:p>
     <w:p>
@@ -1259,7 +1223,7 @@
         </w:numPr>
         <w:ind w:firstLineChars="0"/>
         <w:rPr>
-          <w:rFonts w:ascii="黑体" w:eastAsia="黑体" w:hAnsi="黑体" w:hint="eastAsia"/>
+          <w:rFonts w:ascii="黑体" w:eastAsia="黑体" w:hAnsi="黑体"/>
         </w:rPr>
       </w:pPr>
       <w:r>
@@ -1330,8 +1294,6 @@
         </w:rPr>
         <w:t>现</w:t>
       </w:r>
-      <w:bookmarkStart w:id="0" w:name="_GoBack"/>
-      <w:bookmarkEnd w:id="0"/>
       <w:r>
         <w:rPr>
           <w:rFonts w:ascii="黑体" w:eastAsia="黑体" w:hAnsi="黑体" w:hint="eastAsia"/>
@@ -1369,7 +1331,7 @@
       <w:pPr>
         <w:pStyle w:val="a3"/>
         <w:rPr>
-          <w:rFonts w:ascii="黑体" w:eastAsia="黑体" w:hAnsi="黑体" w:hint="eastAsia"/>
+          <w:rFonts w:ascii="黑体" w:eastAsia="黑体" w:hAnsi="黑体"/>
         </w:rPr>
       </w:pPr>
     </w:p>
@@ -1396,14 +1358,14 @@
       <w:pPr>
         <w:pStyle w:val="a3"/>
         <w:rPr>
-          <w:rFonts w:ascii="黑体" w:eastAsia="黑体" w:hAnsi="黑体" w:hint="eastAsia"/>
-        </w:rPr>
-      </w:pPr>
-    </w:p>
-    <w:p>
-      <w:pPr>
-        <w:rPr>
-          <w:rFonts w:ascii="黑体" w:eastAsia="黑体" w:hAnsi="黑体" w:hint="eastAsia"/>
+          <w:rFonts w:ascii="黑体" w:eastAsia="黑体" w:hAnsi="黑体"/>
+        </w:rPr>
+      </w:pPr>
+    </w:p>
+    <w:p>
+      <w:pPr>
+        <w:rPr>
+          <w:rFonts w:ascii="黑体" w:eastAsia="黑体" w:hAnsi="黑体"/>
         </w:rPr>
       </w:pPr>
       <w:r>
@@ -1441,7 +1403,7 @@
     <w:p>
       <w:pPr>
         <w:rPr>
-          <w:rFonts w:ascii="黑体" w:eastAsia="黑体" w:hAnsi="黑体" w:hint="eastAsia"/>
+          <w:rFonts w:ascii="黑体" w:eastAsia="黑体" w:hAnsi="黑体"/>
         </w:rPr>
       </w:pPr>
       <w:r>
@@ -1523,14 +1485,26 @@
       <w:pPr>
         <w:ind w:firstLine="420"/>
         <w:rPr>
-          <w:rFonts w:ascii="黑体" w:eastAsia="黑体" w:hAnsi="黑体" w:hint="eastAsia"/>
-        </w:rPr>
-      </w:pPr>
-      <w:r>
-        <w:rPr>
-          <w:rFonts w:ascii="黑体" w:eastAsia="黑体" w:hAnsi="黑体" w:hint="eastAsia"/>
-        </w:rPr>
-        <w:t>前端使用了</w:t>
+          <w:rFonts w:ascii="黑体" w:eastAsia="黑体" w:hAnsi="黑体"/>
+        </w:rPr>
+      </w:pPr>
+      <w:r>
+        <w:rPr>
+          <w:rFonts w:ascii="黑体" w:eastAsia="黑体" w:hAnsi="黑体" w:hint="eastAsia"/>
+        </w:rPr>
+        <w:t>前端</w:t>
+      </w:r>
+      <w:r>
+        <w:rPr>
+          <w:rFonts w:ascii="黑体" w:eastAsia="黑体" w:hAnsi="黑体" w:hint="eastAsia"/>
+        </w:rPr>
+        <w:t>主要</w:t>
+      </w:r>
+      <w:r>
+        <w:rPr>
+          <w:rFonts w:ascii="黑体" w:eastAsia="黑体" w:hAnsi="黑体" w:hint="eastAsia"/>
+        </w:rPr>
+        <w:t>使用了</w:t>
       </w:r>
       <w:proofErr w:type="gramStart"/>
       <w:r>
@@ -1550,14 +1524,252 @@
         <w:rPr>
           <w:rFonts w:ascii="黑体" w:eastAsia="黑体" w:hAnsi="黑体" w:hint="eastAsia"/>
         </w:rPr>
-        <w:t>，所使用的主要组件</w:t>
-      </w:r>
-      <w:r>
-        <w:rPr>
-          <w:rFonts w:ascii="黑体" w:eastAsia="黑体" w:hAnsi="黑体" w:hint="eastAsia"/>
-        </w:rPr>
-        <w:t>包括：</w:t>
-      </w:r>
+        <w:t>，</w:t>
+      </w:r>
+      <w:r>
+        <w:rPr>
+          <w:rFonts w:ascii="黑体" w:eastAsia="黑体" w:hAnsi="黑体" w:hint="eastAsia"/>
+        </w:rPr>
+        <w:t>其中</w:t>
+      </w:r>
+      <w:r>
+        <w:rPr>
+          <w:rFonts w:ascii="黑体" w:eastAsia="黑体" w:hAnsi="黑体" w:hint="eastAsia"/>
+        </w:rPr>
+        <w:t>用到的组件</w:t>
+      </w:r>
+      <w:r>
+        <w:rPr>
+          <w:rFonts w:ascii="黑体" w:eastAsia="黑体" w:hAnsi="黑体" w:hint="eastAsia"/>
+        </w:rPr>
+        <w:t>和</w:t>
+      </w:r>
+      <w:r>
+        <w:rPr>
+          <w:rFonts w:ascii="黑体" w:eastAsia="黑体" w:hAnsi="黑体" w:hint="eastAsia"/>
+        </w:rPr>
+        <w:t>接口如下</w:t>
+      </w:r>
+      <w:r>
+        <w:rPr>
+          <w:rFonts w:ascii="黑体" w:eastAsia="黑体" w:hAnsi="黑体" w:hint="eastAsia"/>
+        </w:rPr>
+        <w:t>:</w:t>
+      </w:r>
+    </w:p>
+    <w:p>
+      <w:pPr>
+        <w:pStyle w:val="a3"/>
+        <w:numPr>
+          <w:ilvl w:val="0"/>
+          <w:numId w:val="4"/>
+        </w:numPr>
+        <w:ind w:firstLineChars="0"/>
+        <w:rPr>
+          <w:rFonts w:ascii="黑体" w:eastAsia="黑体" w:hAnsi="黑体"/>
+        </w:rPr>
+      </w:pPr>
+      <w:r>
+        <w:rPr>
+          <w:rFonts w:ascii="黑体" w:eastAsia="黑体" w:hAnsi="黑体" w:hint="eastAsia"/>
+        </w:rPr>
+        <w:t>组件</w:t>
+      </w:r>
+    </w:p>
+    <w:p>
+      <w:pPr>
+        <w:ind w:left="420" w:firstLine="420"/>
+        <w:rPr>
+          <w:rFonts w:ascii="黑体" w:eastAsia="黑体" w:hAnsi="黑体"/>
+        </w:rPr>
+      </w:pPr>
+      <w:r>
+        <w:rPr>
+          <w:rFonts w:ascii="黑体" w:eastAsia="黑体" w:hAnsi="黑体"/>
+        </w:rPr>
+        <w:t>S</w:t>
+      </w:r>
+      <w:r>
+        <w:rPr>
+          <w:rFonts w:ascii="黑体" w:eastAsia="黑体" w:hAnsi="黑体"/>
+        </w:rPr>
+        <w:t>wiper</w:t>
+      </w:r>
+      <w:r>
+        <w:rPr>
+          <w:rFonts w:ascii="黑体" w:eastAsia="黑体" w:hAnsi="黑体" w:hint="eastAsia"/>
+        </w:rPr>
+        <w:t>、</w:t>
+      </w:r>
+      <w:proofErr w:type="spellStart"/>
+      <w:r>
+        <w:rPr>
+          <w:rFonts w:ascii="黑体" w:eastAsia="黑体" w:hAnsi="黑体"/>
+        </w:rPr>
+        <w:t>tabBar</w:t>
+      </w:r>
+      <w:proofErr w:type="spellEnd"/>
+    </w:p>
+    <w:p>
+      <w:pPr>
+        <w:pStyle w:val="a3"/>
+        <w:numPr>
+          <w:ilvl w:val="0"/>
+          <w:numId w:val="4"/>
+        </w:numPr>
+        <w:ind w:firstLineChars="0"/>
+        <w:rPr>
+          <w:rFonts w:ascii="黑体" w:eastAsia="黑体" w:hAnsi="黑体"/>
+        </w:rPr>
+      </w:pPr>
+      <w:r>
+        <w:rPr>
+          <w:rFonts w:ascii="黑体" w:eastAsia="黑体" w:hAnsi="黑体" w:hint="eastAsia"/>
+        </w:rPr>
+        <w:t>接口</w:t>
+      </w:r>
+    </w:p>
+    <w:p>
+      <w:pPr>
+        <w:ind w:left="840"/>
+        <w:rPr>
+          <w:rFonts w:ascii="黑体" w:eastAsia="黑体" w:hAnsi="黑体"/>
+        </w:rPr>
+      </w:pPr>
+      <w:proofErr w:type="spellStart"/>
+      <w:r>
+        <w:rPr>
+          <w:rFonts w:ascii="黑体" w:eastAsia="黑体" w:hAnsi="黑体"/>
+        </w:rPr>
+        <w:t>wx.request</w:t>
+      </w:r>
+      <w:proofErr w:type="spellEnd"/>
+      <w:r>
+        <w:rPr>
+          <w:rFonts w:ascii="黑体" w:eastAsia="黑体" w:hAnsi="黑体" w:hint="eastAsia"/>
+        </w:rPr>
+        <w:t>、</w:t>
+      </w:r>
+      <w:proofErr w:type="spellStart"/>
+      <w:r>
+        <w:rPr>
+          <w:rFonts w:ascii="黑体" w:eastAsia="黑体" w:hAnsi="黑体"/>
+        </w:rPr>
+        <w:t>setData</w:t>
+      </w:r>
+      <w:proofErr w:type="spellEnd"/>
+      <w:r>
+        <w:rPr>
+          <w:rFonts w:ascii="黑体" w:eastAsia="黑体" w:hAnsi="黑体" w:hint="eastAsia"/>
+        </w:rPr>
+        <w:t>、</w:t>
+      </w:r>
+      <w:proofErr w:type="spellStart"/>
+      <w:r>
+        <w:rPr>
+          <w:rFonts w:ascii="黑体" w:eastAsia="黑体" w:hAnsi="黑体"/>
+        </w:rPr>
+        <w:t>wx.login</w:t>
+      </w:r>
+      <w:proofErr w:type="spellEnd"/>
+      <w:r>
+        <w:rPr>
+          <w:rFonts w:ascii="黑体" w:eastAsia="黑体" w:hAnsi="黑体" w:hint="eastAsia"/>
+        </w:rPr>
+        <w:t>、</w:t>
+      </w:r>
+      <w:proofErr w:type="spellStart"/>
+      <w:r>
+        <w:rPr>
+          <w:rFonts w:ascii="黑体" w:eastAsia="黑体" w:hAnsi="黑体"/>
+        </w:rPr>
+        <w:t>wx.setStorageSync</w:t>
+      </w:r>
+      <w:proofErr w:type="spellEnd"/>
+      <w:r>
+        <w:rPr>
+          <w:rFonts w:ascii="黑体" w:eastAsia="黑体" w:hAnsi="黑体" w:hint="eastAsia"/>
+        </w:rPr>
+        <w:t>、</w:t>
+      </w:r>
+      <w:proofErr w:type="spellStart"/>
+      <w:r>
+        <w:rPr>
+          <w:rFonts w:ascii="黑体" w:eastAsia="黑体" w:hAnsi="黑体"/>
+        </w:rPr>
+        <w:t>wx.getStorageSync</w:t>
+      </w:r>
+      <w:proofErr w:type="spellEnd"/>
+      <w:r>
+        <w:rPr>
+          <w:rFonts w:ascii="黑体" w:eastAsia="黑体" w:hAnsi="黑体" w:hint="eastAsia"/>
+        </w:rPr>
+        <w:t>、</w:t>
+      </w:r>
+      <w:proofErr w:type="spellStart"/>
+      <w:r>
+        <w:rPr>
+          <w:rFonts w:ascii="黑体" w:eastAsia="黑体" w:hAnsi="黑体"/>
+        </w:rPr>
+        <w:t>wx.showToast</w:t>
+      </w:r>
+      <w:proofErr w:type="spellEnd"/>
+      <w:r>
+        <w:rPr>
+          <w:rFonts w:ascii="黑体" w:eastAsia="黑体" w:hAnsi="黑体" w:hint="eastAsia"/>
+        </w:rPr>
+        <w:t>、</w:t>
+      </w:r>
+      <w:proofErr w:type="spellStart"/>
+      <w:r>
+        <w:rPr>
+          <w:rFonts w:ascii="黑体" w:eastAsia="黑体" w:hAnsi="黑体"/>
+        </w:rPr>
+        <w:t>wx.showModal</w:t>
+      </w:r>
+      <w:proofErr w:type="spellEnd"/>
+      <w:r>
+        <w:rPr>
+          <w:rFonts w:ascii="黑体" w:eastAsia="黑体" w:hAnsi="黑体" w:hint="eastAsia"/>
+        </w:rPr>
+        <w:t>、</w:t>
+      </w:r>
+      <w:proofErr w:type="spellStart"/>
+      <w:r>
+        <w:rPr>
+          <w:rFonts w:ascii="黑体" w:eastAsia="黑体" w:hAnsi="黑体"/>
+        </w:rPr>
+        <w:t>wx.chooseImage</w:t>
+      </w:r>
+      <w:proofErr w:type="spellEnd"/>
+      <w:r>
+        <w:rPr>
+          <w:rFonts w:ascii="黑体" w:eastAsia="黑体" w:hAnsi="黑体" w:hint="eastAsia"/>
+        </w:rPr>
+        <w:t>、</w:t>
+      </w:r>
+      <w:proofErr w:type="spellStart"/>
+      <w:r>
+        <w:rPr>
+          <w:rFonts w:ascii="黑体" w:eastAsia="黑体" w:hAnsi="黑体"/>
+        </w:rPr>
+        <w:t>wx.uploadFile</w:t>
+      </w:r>
+      <w:proofErr w:type="spellEnd"/>
+      <w:r>
+        <w:rPr>
+          <w:rFonts w:ascii="黑体" w:eastAsia="黑体" w:hAnsi="黑体" w:hint="eastAsia"/>
+        </w:rPr>
+        <w:t>、</w:t>
+      </w:r>
+      <w:proofErr w:type="spellStart"/>
+      <w:r>
+        <w:rPr>
+          <w:rFonts w:ascii="黑体" w:eastAsia="黑体" w:hAnsi="黑体"/>
+        </w:rPr>
+        <w:t>wx.navigateTo</w:t>
+      </w:r>
+      <w:proofErr w:type="spellEnd"/>
     </w:p>
     <w:p>
       <w:pPr>
@@ -1602,13 +1814,193 @@
         <w:rPr>
           <w:rFonts w:ascii="黑体" w:eastAsia="黑体" w:hAnsi="黑体" w:hint="eastAsia"/>
         </w:rPr>
-        <w:t>后端使用了Python</w:t>
-      </w:r>
-      <w:r>
-        <w:rPr>
-          <w:rFonts w:ascii="黑体" w:eastAsia="黑体" w:hAnsi="黑体" w:hint="eastAsia"/>
-        </w:rPr>
-        <w:t>的XXX包，以及XXX的API接口</w:t>
+        <w:t>后端</w:t>
+      </w:r>
+      <w:r>
+        <w:rPr>
+          <w:rFonts w:ascii="黑体" w:eastAsia="黑体" w:hAnsi="黑体" w:hint="eastAsia"/>
+        </w:rPr>
+        <w:t>主要</w:t>
+      </w:r>
+      <w:r>
+        <w:rPr>
+          <w:rFonts w:ascii="黑体" w:eastAsia="黑体" w:hAnsi="黑体" w:hint="eastAsia"/>
+        </w:rPr>
+        <w:t>使用</w:t>
+      </w:r>
+      <w:r>
+        <w:rPr>
+          <w:rFonts w:ascii="黑体" w:eastAsia="黑体" w:hAnsi="黑体" w:hint="eastAsia"/>
+        </w:rPr>
+        <w:t>了</w:t>
+      </w:r>
+      <w:r>
+        <w:rPr>
+          <w:rFonts w:ascii="黑体" w:eastAsia="黑体" w:hAnsi="黑体" w:hint="eastAsia"/>
+        </w:rPr>
+        <w:t>百度AI开放平台</w:t>
+      </w:r>
+      <w:r>
+        <w:rPr>
+          <w:rFonts w:ascii="黑体" w:eastAsia="黑体" w:hAnsi="黑体" w:hint="eastAsia"/>
+        </w:rPr>
+        <w:t>，</w:t>
+      </w:r>
+      <w:r>
+        <w:rPr>
+          <w:rFonts w:ascii="黑体" w:eastAsia="黑体" w:hAnsi="黑体" w:hint="eastAsia"/>
+        </w:rPr>
+        <w:t>其中</w:t>
+      </w:r>
+      <w:r>
+        <w:rPr>
+          <w:rFonts w:ascii="黑体" w:eastAsia="黑体" w:hAnsi="黑体" w:hint="eastAsia"/>
+        </w:rPr>
+        <w:t>主要</w:t>
+      </w:r>
+      <w:r>
+        <w:rPr>
+          <w:rFonts w:ascii="黑体" w:eastAsia="黑体" w:hAnsi="黑体" w:hint="eastAsia"/>
+        </w:rPr>
+        <w:t>用到的组件</w:t>
+      </w:r>
+      <w:r>
+        <w:rPr>
+          <w:rFonts w:ascii="黑体" w:eastAsia="黑体" w:hAnsi="黑体" w:hint="eastAsia"/>
+        </w:rPr>
+        <w:t>和</w:t>
+      </w:r>
+      <w:r>
+        <w:rPr>
+          <w:rFonts w:ascii="黑体" w:eastAsia="黑体" w:hAnsi="黑体" w:hint="eastAsia"/>
+        </w:rPr>
+        <w:t>接口如下：</w:t>
+      </w:r>
+    </w:p>
+    <w:p>
+      <w:pPr>
+        <w:pStyle w:val="a3"/>
+        <w:numPr>
+          <w:ilvl w:val="0"/>
+          <w:numId w:val="4"/>
+        </w:numPr>
+        <w:ind w:firstLineChars="0"/>
+        <w:rPr>
+          <w:rFonts w:ascii="黑体" w:eastAsia="黑体" w:hAnsi="黑体"/>
+        </w:rPr>
+      </w:pPr>
+      <w:r>
+        <w:rPr>
+          <w:rFonts w:ascii="黑体" w:eastAsia="黑体" w:hAnsi="黑体" w:hint="eastAsia"/>
+        </w:rPr>
+        <w:t>组件</w:t>
+      </w:r>
+    </w:p>
+    <w:p>
+      <w:pPr>
+        <w:ind w:left="420" w:firstLine="420"/>
+        <w:rPr>
+          <w:rFonts w:ascii="黑体" w:eastAsia="黑体" w:hAnsi="黑体"/>
+        </w:rPr>
+      </w:pPr>
+      <w:r>
+        <w:rPr>
+          <w:rFonts w:ascii="黑体" w:eastAsia="黑体" w:hAnsi="黑体" w:hint="eastAsia"/>
+        </w:rPr>
+        <w:t>百度AI开放平台</w:t>
+      </w:r>
+      <w:r>
+        <w:rPr>
+          <w:rFonts w:ascii="黑体" w:eastAsia="黑体" w:hAnsi="黑体" w:hint="eastAsia"/>
+        </w:rPr>
+        <w:t>图像识别组件</w:t>
+      </w:r>
+    </w:p>
+    <w:p>
+      <w:pPr>
+        <w:pStyle w:val="a3"/>
+        <w:numPr>
+          <w:ilvl w:val="0"/>
+          <w:numId w:val="4"/>
+        </w:numPr>
+        <w:ind w:firstLineChars="0"/>
+        <w:rPr>
+          <w:rFonts w:ascii="黑体" w:eastAsia="黑体" w:hAnsi="黑体"/>
+        </w:rPr>
+      </w:pPr>
+      <w:r>
+        <w:rPr>
+          <w:rFonts w:ascii="黑体" w:eastAsia="黑体" w:hAnsi="黑体" w:hint="eastAsia"/>
+        </w:rPr>
+        <w:t>接口</w:t>
+      </w:r>
+    </w:p>
+    <w:p>
+      <w:pPr>
+        <w:ind w:left="840"/>
+        <w:rPr>
+          <w:rFonts w:ascii="黑体" w:eastAsia="黑体" w:hAnsi="黑体"/>
+        </w:rPr>
+      </w:pPr>
+      <w:r>
+        <w:rPr>
+          <w:rFonts w:ascii="黑体" w:eastAsia="黑体" w:hAnsi="黑体" w:hint="eastAsia"/>
+        </w:rPr>
+        <w:t>百度图像识别API中的动物识别接口</w:t>
+      </w:r>
+      <w:r>
+        <w:rPr>
+          <w:rFonts w:ascii="黑体" w:eastAsia="黑体" w:hAnsi="黑体" w:hint="eastAsia"/>
+        </w:rPr>
+        <w:t>：</w:t>
+      </w:r>
+      <w:r>
+        <w:rPr>
+          <w:rFonts w:ascii="黑体" w:eastAsia="黑体" w:hAnsi="黑体" w:hint="eastAsia"/>
+        </w:rPr>
+        <w:t>可对于</w:t>
+      </w:r>
+      <w:r>
+        <w:rPr>
+          <w:rFonts w:ascii="黑体" w:eastAsia="黑体" w:hAnsi="黑体" w:hint="eastAsia"/>
+        </w:rPr>
+        <w:t>输入的一张图片</w:t>
+      </w:r>
+      <w:r>
+        <w:rPr>
+          <w:rFonts w:ascii="黑体" w:eastAsia="黑体" w:hAnsi="黑体" w:hint="eastAsia"/>
+        </w:rPr>
+        <w:t>（包括拍摄的照片），</w:t>
+      </w:r>
+      <w:r>
+        <w:rPr>
+          <w:rFonts w:ascii="黑体" w:eastAsia="黑体" w:hAnsi="黑体" w:hint="eastAsia"/>
+        </w:rPr>
+        <w:t>识别图片中动物的名称</w:t>
+      </w:r>
+      <w:r>
+        <w:rPr>
+          <w:rFonts w:ascii="黑体" w:eastAsia="黑体" w:hAnsi="黑体" w:hint="eastAsia"/>
+        </w:rPr>
+        <w:t>，并返回</w:t>
+      </w:r>
+      <w:r>
+        <w:rPr>
+          <w:rFonts w:ascii="黑体" w:eastAsia="黑体" w:hAnsi="黑体" w:hint="eastAsia"/>
+        </w:rPr>
+        <w:t>识别结果的百科信息</w:t>
+      </w:r>
+      <w:r>
+        <w:rPr>
+          <w:rFonts w:ascii="黑体" w:eastAsia="黑体" w:hAnsi="黑体" w:hint="eastAsia"/>
+        </w:rPr>
+        <w:t>。</w:t>
+      </w:r>
+      <w:r>
+        <w:rPr>
+          <w:rFonts w:ascii="黑体" w:eastAsia="黑体" w:hAnsi="黑体"/>
+        </w:rPr>
+        <w:t xml:space="preserve"> </w:t>
       </w:r>
     </w:p>
     <w:p>
@@ -1631,11 +2023,6 @@
       </w:r>
     </w:p>
     <w:p>
-      <w:pPr>
-        <w:rPr>
-          <w:rFonts w:hint="eastAsia"/>
-        </w:rPr>
-      </w:pPr>
       <w:r>
         <w:tab/>
       </w:r>
@@ -1676,7 +2063,7 @@
     <w:p>
       <w:pPr>
         <w:rPr>
-          <w:rFonts w:ascii="黑体" w:eastAsia="黑体" w:hAnsi="黑体" w:hint="eastAsia"/>
+          <w:rFonts w:ascii="黑体" w:eastAsia="黑体" w:hAnsi="黑体"/>
         </w:rPr>
       </w:pPr>
       <w:r>
@@ -1689,8 +2076,10 @@
         <w:rPr>
           <w:rFonts w:ascii="黑体" w:eastAsia="黑体" w:hAnsi="黑体" w:hint="eastAsia"/>
         </w:rPr>
-        <w:t>使用了XXX的数据集</w:t>
-      </w:r>
+        <w:t>使用了百度AI开放平台提供的开放数据集</w:t>
+      </w:r>
+      <w:bookmarkStart w:id="0" w:name="_GoBack"/>
+      <w:bookmarkEnd w:id="0"/>
     </w:p>
     <w:p>
       <w:pPr>
@@ -1708,6 +2097,7 @@
           <w:sz w:val="28"/>
           <w:szCs w:val="28"/>
         </w:rPr>
+        <w:lastRenderedPageBreak/>
         <w:t>团队</w:t>
       </w:r>
       <w:r>
@@ -1882,7 +2272,6 @@
           <w:rFonts w:ascii="黑体" w:eastAsia="黑体" w:hAnsi="黑体" w:hint="eastAsia"/>
           <w:b/>
         </w:rPr>
-        <w:lastRenderedPageBreak/>
         <w:t>队员</w:t>
       </w:r>
     </w:p>
@@ -2578,6 +2967,119 @@
       </w:pPr>
     </w:lvl>
   </w:abstractNum>
+  <w:abstractNum w:abstractNumId="3" w15:restartNumberingAfterBreak="0">
+    <w:nsid w:val="7E3510BC"/>
+    <w:multiLevelType w:val="hybridMultilevel"/>
+    <w:tmpl w:val="C7AA6BBC"/>
+    <w:lvl w:ilvl="0" w:tplc="04090009">
+      <w:start w:val="1"/>
+      <w:numFmt w:val="bullet"/>
+      <w:lvlText w:val=""/>
+      <w:lvlJc w:val="left"/>
+      <w:pPr>
+        <w:ind w:left="840" w:hanging="420"/>
+      </w:pPr>
+      <w:rPr>
+        <w:rFonts w:ascii="Wingdings" w:hAnsi="Wingdings" w:hint="default"/>
+      </w:rPr>
+    </w:lvl>
+    <w:lvl w:ilvl="1" w:tplc="04090003" w:tentative="1">
+      <w:start w:val="1"/>
+      <w:numFmt w:val="bullet"/>
+      <w:lvlText w:val=""/>
+      <w:lvlJc w:val="left"/>
+      <w:pPr>
+        <w:ind w:left="1260" w:hanging="420"/>
+      </w:pPr>
+      <w:rPr>
+        <w:rFonts w:ascii="Wingdings" w:hAnsi="Wingdings" w:hint="default"/>
+      </w:rPr>
+    </w:lvl>
+    <w:lvl w:ilvl="2" w:tplc="04090005" w:tentative="1">
+      <w:start w:val="1"/>
+      <w:numFmt w:val="bullet"/>
+      <w:lvlText w:val=""/>
+      <w:lvlJc w:val="left"/>
+      <w:pPr>
+        <w:ind w:left="1680" w:hanging="420"/>
+      </w:pPr>
+      <w:rPr>
+        <w:rFonts w:ascii="Wingdings" w:hAnsi="Wingdings" w:hint="default"/>
+      </w:rPr>
+    </w:lvl>
+    <w:lvl w:ilvl="3" w:tplc="04090001" w:tentative="1">
+      <w:start w:val="1"/>
+      <w:numFmt w:val="bullet"/>
+      <w:lvlText w:val=""/>
+      <w:lvlJc w:val="left"/>
+      <w:pPr>
+        <w:ind w:left="2100" w:hanging="420"/>
+      </w:pPr>
+      <w:rPr>
+        <w:rFonts w:ascii="Wingdings" w:hAnsi="Wingdings" w:hint="default"/>
+      </w:rPr>
+    </w:lvl>
+    <w:lvl w:ilvl="4" w:tplc="04090003" w:tentative="1">
+      <w:start w:val="1"/>
+      <w:numFmt w:val="bullet"/>
+      <w:lvlText w:val=""/>
+      <w:lvlJc w:val="left"/>
+      <w:pPr>
+        <w:ind w:left="2520" w:hanging="420"/>
+      </w:pPr>
+      <w:rPr>
+        <w:rFonts w:ascii="Wingdings" w:hAnsi="Wingdings" w:hint="default"/>
+      </w:rPr>
+    </w:lvl>
+    <w:lvl w:ilvl="5" w:tplc="04090005" w:tentative="1">
+      <w:start w:val="1"/>
+      <w:numFmt w:val="bullet"/>
+      <w:lvlText w:val=""/>
+      <w:lvlJc w:val="left"/>
+      <w:pPr>
+        <w:ind w:left="2940" w:hanging="420"/>
+      </w:pPr>
+      <w:rPr>
+        <w:rFonts w:ascii="Wingdings" w:hAnsi="Wingdings" w:hint="default"/>
+      </w:rPr>
+    </w:lvl>
+    <w:lvl w:ilvl="6" w:tplc="04090001" w:tentative="1">
+      <w:start w:val="1"/>
+      <w:numFmt w:val="bullet"/>
+      <w:lvlText w:val=""/>
+      <w:lvlJc w:val="left"/>
+      <w:pPr>
+        <w:ind w:left="3360" w:hanging="420"/>
+      </w:pPr>
+      <w:rPr>
+        <w:rFonts w:ascii="Wingdings" w:hAnsi="Wingdings" w:hint="default"/>
+      </w:rPr>
+    </w:lvl>
+    <w:lvl w:ilvl="7" w:tplc="04090003" w:tentative="1">
+      <w:start w:val="1"/>
+      <w:numFmt w:val="bullet"/>
+      <w:lvlText w:val=""/>
+      <w:lvlJc w:val="left"/>
+      <w:pPr>
+        <w:ind w:left="3780" w:hanging="420"/>
+      </w:pPr>
+      <w:rPr>
+        <w:rFonts w:ascii="Wingdings" w:hAnsi="Wingdings" w:hint="default"/>
+      </w:rPr>
+    </w:lvl>
+    <w:lvl w:ilvl="8" w:tplc="04090005" w:tentative="1">
+      <w:start w:val="1"/>
+      <w:numFmt w:val="bullet"/>
+      <w:lvlText w:val=""/>
+      <w:lvlJc w:val="left"/>
+      <w:pPr>
+        <w:ind w:left="4200" w:hanging="420"/>
+      </w:pPr>
+      <w:rPr>
+        <w:rFonts w:ascii="Wingdings" w:hAnsi="Wingdings" w:hint="default"/>
+      </w:rPr>
+    </w:lvl>
+  </w:abstractNum>
   <w:num w:numId="1">
     <w:abstractNumId w:val="0"/>
   </w:num>
@@ -2586,6 +3088,9 @@
   </w:num>
   <w:num w:numId="3">
     <w:abstractNumId w:val="2"/>
+  </w:num>
+  <w:num w:numId="4">
+    <w:abstractNumId w:val="3"/>
   </w:num>
 </w:numbering>
 </file>
